--- a/SEG-2105 F19-20 Project.docx
+++ b/SEG-2105 F19-20 Project.docx
@@ -352,28 +352,19 @@
         <w:t>services,</w:t>
       </w:r>
       <w:r>
-        <w:t xml:space="preserve"> address and the open hours of nearby</w:t>
-      </w:r>
-      <w:r>
-        <w:t xml:space="preserve"> walk-in clinics. The app </w:t>
+        <w:t xml:space="preserve"> address and the open hours of nearby walk-in clinics. The app </w:t>
       </w:r>
       <w:r>
         <w:t>also allows</w:t>
       </w:r>
       <w:r>
-        <w:t xml:space="preserve"> them to check-in/book appointments at the clinic of their choice.  Firebase was used to allow shared data. The app has 3 different users in mind. The first one is th</w:t>
-      </w:r>
-      <w:r>
-        <w:t xml:space="preserve">e administrator, the walk-in clinics employees, and the patients. The administrator manages all the possible services that are available to the patients by </w:t>
+        <w:t xml:space="preserve"> them to check-in/book appointments at the clinic of their choice.  Firebase was used to allow shared data. The app has 3 different users in mind. The first one is the administrator, the walk-in clinics employees, and the patients. The administrator manages all the possible services that are available to the patients by </w:t>
       </w:r>
       <w:r>
         <w:t>the clinics</w:t>
       </w:r>
       <w:r>
-        <w:t>. The walk-in clinic employee sets a profile for the clinic, sets the hours and address.</w:t>
-      </w:r>
-      <w:r>
-        <w:t xml:space="preserve"> The patients can search for a walk-in clinic by </w:t>
+        <w:t xml:space="preserve">. The walk-in clinic employee sets a profile for the clinic, sets the hours and address. The patients can search for a walk-in clinic by </w:t>
       </w:r>
       <w:r>
         <w:t>address, services</w:t>
@@ -1356,7 +1347,10 @@
               <w:ind w:left="100"/>
             </w:pPr>
             <w:r>
-              <w:t>Design and finished Employee app</w:t>
+              <w:t xml:space="preserve">Design and finished </w:t>
+            </w:r>
+            <w:r>
+              <w:t>Admin page</w:t>
             </w:r>
           </w:p>
         </w:tc>
@@ -2232,9 +2226,6 @@
               <w:spacing w:line="240" w:lineRule="auto"/>
               <w:ind w:left="100"/>
             </w:pPr>
-            <w:r>
-              <w:t>Moved app to MVVM architecture, did dev work on deliverable 4</w:t>
-            </w:r>
           </w:p>
         </w:tc>
         <w:tc>
@@ -2514,26 +2505,28 @@
     <w:p/>
     <w:p/>
     <w:p>
+      <w:r>
+        <w:tab/>
+      </w:r>
+      <w:r>
+        <w:tab/>
+      </w:r>
+      <w:r>
+        <w:tab/>
+      </w:r>
+      <w:r>
+        <w:tab/>
+      </w:r>
+      <w:r>
+        <w:tab/>
+      </w:r>
+    </w:p>
+    <w:p>
       <w:bookmarkStart w:id="0" w:name="_GoBack"/>
       <w:bookmarkEnd w:id="0"/>
+      <w:proofErr w:type="spellStart"/>
       <w:r>
         <w:lastRenderedPageBreak/>
-        <w:tab/>
-      </w:r>
-      <w:r>
-        <w:tab/>
-      </w:r>
-      <w:r>
-        <w:tab/>
-      </w:r>
-      <w:r>
-        <w:tab/>
-      </w:r>
-      <w:r>
-        <w:tab/>
-      </w:r>
-      <w:proofErr w:type="spellStart"/>
-      <w:r>
         <w:t>Screenshoots</w:t>
       </w:r>
       <w:proofErr w:type="spellEnd"/>
